--- a/media/recursos/Nuevo_Documento_de_Microsoft_Word.docx
+++ b/media/recursos/Nuevo_Documento_de_Microsoft_Word.docx
@@ -3,6 +3,7 @@
 <w:document xmlns:wpc="http://schemas.microsoft.com/office/word/2010/wordprocessingCanvas" xmlns:cx="http://schemas.microsoft.com/office/drawing/2014/chartex" xmlns:cx1="http://schemas.microsoft.com/office/drawing/2015/9/8/chartex" xmlns:cx2="http://schemas.microsoft.com/office/drawing/2015/10/21/chartex" xmlns:cx3="http://schemas.microsoft.com/office/drawing/2016/5/9/chartex" xmlns:cx4="http://schemas.microsoft.com/office/drawing/2016/5/10/chartex" xmlns:cx5="http://schemas.microsoft.com/office/drawing/2016/5/11/chartex" xmlns:cx6="http://schemas.microsoft.com/office/drawing/2016/5/12/chartex" xmlns:cx7="http://schemas.microsoft.com/office/drawing/2016/5/13/chartex" xmlns:cx8="http://schemas.microsoft.com/office/drawing/2016/5/14/chartex" xmlns:mc="http://schemas.openxmlformats.org/markup-compatibility/2006" xmlns:aink="http://schemas.microsoft.com/office/drawing/2016/ink" xmlns:am3d="http://schemas.microsoft.com/office/drawing/2017/model3d" xmlns:o="urn:schemas-microsoft-com:office:office" xmlns:r="http://schemas.openxmlformats.org/officeDocument/2006/relationships" xmlns:m="http://schemas.openxmlformats.org/officeDocument/2006/math" xmlns:v="urn:schemas-microsoft-com:vml" xmlns:wp14="http://schemas.microsoft.com/office/word/2010/wordprocessingDrawing" xmlns:wp="http://schemas.openxmlformats.org/drawingml/2006/wordprocessingDrawing" xmlns:w10="urn:schemas-microsoft-com:office:word" xmlns:w="http://schemas.openxmlformats.org/wordprocessingml/2006/main" xmlns:w14="http://schemas.microsoft.com/office/word/2010/wordml" xmlns:w15="http://schemas.microsoft.com/office/word/2012/wordml" xmlns:w16cex="http://schemas.microsoft.com/office/word/2018/wordml/cex" xmlns:w16cid="http://schemas.microsoft.com/office/word/2016/wordml/cid" xmlns:w16="http://schemas.microsoft.com/office/word/2018/wordml" xmlns:w16sdtdh="http://schemas.microsoft.com/office/word/2020/wordml/sdtdatahash" xmlns:w16se="http://schemas.microsoft.com/office/word/2015/wordml/symex" xmlns:wpg="http://schemas.microsoft.com/office/word/2010/wordprocessingGroup" xmlns:wpi="http://schemas.microsoft.com/office/word/2010/wordprocessingInk" xmlns:wne="http://schemas.microsoft.com/office/word/2006/wordml" xmlns:wps="http://schemas.microsoft.com/office/word/2010/wordprocessingShape" mc:Ignorable="w14 w15 w16se w16cid w16 w16cex w16sdtdh wp14">
   <w:body>
     <w:p>
+      <w:bookmarkStart w:id="0" w:name="_Hlk162372898"/>
       <w:r>
         <w:rPr>
           <w:b/>
@@ -39,6 +40,7 @@
         <w:t>Esta plataforma, inspirada en la popularidad y funcionalidad de Instagram, tiene como objetivo principal proporcionar un espacio seguro y privado donde los padres puedan compartir momentos significativos de las actividades recomendadas por la maestra de sus hijos. Desde experiencias de aprendizaje hasta eventos especiales, esta red social servirá como un canal de comunicación visual entre la escuela y el hogar.</w:t>
       </w:r>
     </w:p>
+    <w:bookmarkEnd w:id="0"/>
     <w:p>
       <w:r>
         <w:rPr>
@@ -288,47 +290,13 @@
         <w:t>En resumen, esta plataforma de red social ofrece una manera innovadora y efectiva de fortalecer la colaboración entre la escuela y el hogar, colocando el aprendizaje y el desarrollo de los niños en el centro de atención. Su implementación promete ser un recurso valioso para enriquecer la experiencia educativa de los alumnos de educación infantil.</w:t>
       </w:r>
     </w:p>
-    <w:p/>
-    <w:p/>
-    <w:p/>
-    <w:p>
-      <w:r>
-        <w:t xml:space="preserve">La maestra también propondrá a través de esta red de diferentes actividades y donde pueden ir a hacerla. </w:t>
-      </w:r>
-    </w:p>
-    <w:p>
-      <w:r>
-        <w:t>No se podrán hacer capturas de pantalla</w:t>
-      </w:r>
-    </w:p>
-    <w:p>
-      <w:r>
-        <w:t>SI historias</w:t>
-      </w:r>
-    </w:p>
-    <w:p>
-      <w:r>
-        <w:t>Acceso directo para mandar mensaje a maestra</w:t>
-      </w:r>
-    </w:p>
-    <w:p>
-      <w:r>
-        <w:t xml:space="preserve">Hacer que la pagina se pueda traducir automáticamente </w:t>
-      </w:r>
-      <w:proofErr w:type="gramStart"/>
-      <w:r>
-        <w:t>al ingles</w:t>
-      </w:r>
-      <w:proofErr w:type="gramEnd"/>
-    </w:p>
-    <w:p/>
-    <w:p/>
-    <w:p>
-      <w:proofErr w:type="spellStart"/>
-      <w:r>
-        <w:t>TeachGram</w:t>
-      </w:r>
-      <w:proofErr w:type="spellEnd"/>
+    <w:p>
+      <w:pPr>
+        <w:rPr>
+          <w:b/>
+          <w:bCs/>
+        </w:rPr>
+      </w:pPr>
     </w:p>
     <w:sectPr>
       <w:pgSz w:w="11906" w:h="16838"/>
